--- a/Project's proposal.docx
+++ b/Project's proposal.docx
@@ -280,7 +280,29 @@
           <w:iCs/>
           <w:sz w:val="72"/>
         </w:rPr>
-        <w:t>WhereIEat</w:t>
+        <w:t>Where</w:t>
+      </w:r>
+      <w:r>
+        <w:rPr>
+          <w:rFonts w:asciiTheme="minorHAnsi" w:hAnsiTheme="minorHAnsi"/>
+          <w:b/>
+          <w:bCs/>
+          <w:i/>
+          <w:iCs/>
+          <w:sz w:val="72"/>
+        </w:rPr>
+        <w:t>Do</w:t>
+      </w:r>
+      <w:r>
+        <w:rPr>
+          <w:rFonts w:asciiTheme="minorHAnsi" w:hAnsiTheme="minorHAnsi"/>
+          <w:b/>
+          <w:bCs/>
+          <w:i/>
+          <w:iCs/>
+          <w:sz w:val="72"/>
+        </w:rPr>
+        <w:t>IEat</w:t>
       </w:r>
       <w:r>
         <w:rPr>
@@ -387,14 +409,14 @@
                         </a:ln>
                         <a:extLst>
                           <a:ext uri="{909E8E84-426E-40dd-AFC4-6F175D3DCCD1}">
-                            <a14:hiddenFill xmlns:a14="http://schemas.microsoft.com/office/drawing/2010/main" xmlns:w="http://schemas.openxmlformats.org/wordprocessingml/2006/main" xmlns:w10="urn:schemas-microsoft-com:office:word" xmlns:v="urn:schemas-microsoft-com:vml" xmlns:o="urn:schemas-microsoft-com:office:office" xmlns="" xmlns:mv="urn:schemas-microsoft-com:mac:vml" xmlns:mo="http://schemas.microsoft.com/office/mac/office/2008/main">
+                            <a14:hiddenFill xmlns:mo="http://schemas.microsoft.com/office/mac/office/2008/main" xmlns:mv="urn:schemas-microsoft-com:mac:vml" xmlns="" xmlns:o="urn:schemas-microsoft-com:office:office" xmlns:v="urn:schemas-microsoft-com:vml" xmlns:w10="urn:schemas-microsoft-com:office:word" xmlns:w="http://schemas.openxmlformats.org/wordprocessingml/2006/main" xmlns:a14="http://schemas.microsoft.com/office/drawing/2010/main">
                               <a:solidFill>
                                 <a:srgbClr val="FFFFFF"/>
                               </a:solidFill>
                             </a14:hiddenFill>
                           </a:ext>
                           <a:ext uri="{91240B29-F687-4f45-9708-019B960494DF}">
-                            <a14:hiddenLine xmlns:a14="http://schemas.microsoft.com/office/drawing/2010/main" xmlns:w="http://schemas.openxmlformats.org/wordprocessingml/2006/main" xmlns:w10="urn:schemas-microsoft-com:office:word" xmlns:v="urn:schemas-microsoft-com:vml" xmlns:o="urn:schemas-microsoft-com:office:office" xmlns="" xmlns:mv="urn:schemas-microsoft-com:mac:vml" xmlns:mo="http://schemas.microsoft.com/office/mac/office/2008/main" w="9525">
+                            <a14:hiddenLine xmlns:mo="http://schemas.microsoft.com/office/mac/office/2008/main" xmlns:mv="urn:schemas-microsoft-com:mac:vml" xmlns="" xmlns:o="urn:schemas-microsoft-com:office:office" xmlns:v="urn:schemas-microsoft-com:vml" xmlns:w10="urn:schemas-microsoft-com:office:word" xmlns:w="http://schemas.openxmlformats.org/wordprocessingml/2006/main" xmlns:a14="http://schemas.microsoft.com/office/drawing/2010/main" w="9525">
                               <a:solidFill>
                                 <a:srgbClr val="000000"/>
                               </a:solidFill>
@@ -533,14 +555,14 @@
                         </a:ln>
                         <a:extLst>
                           <a:ext uri="{909E8E84-426E-40dd-AFC4-6F175D3DCCD1}">
-                            <a14:hiddenFill xmlns:a14="http://schemas.microsoft.com/office/drawing/2010/main" xmlns:w="http://schemas.openxmlformats.org/wordprocessingml/2006/main" xmlns:w10="urn:schemas-microsoft-com:office:word" xmlns:v="urn:schemas-microsoft-com:vml" xmlns:o="urn:schemas-microsoft-com:office:office" xmlns="" xmlns:mv="urn:schemas-microsoft-com:mac:vml" xmlns:mo="http://schemas.microsoft.com/office/mac/office/2008/main">
+                            <a14:hiddenFill xmlns:mo="http://schemas.microsoft.com/office/mac/office/2008/main" xmlns:mv="urn:schemas-microsoft-com:mac:vml" xmlns="" xmlns:o="urn:schemas-microsoft-com:office:office" xmlns:v="urn:schemas-microsoft-com:vml" xmlns:w10="urn:schemas-microsoft-com:office:word" xmlns:w="http://schemas.openxmlformats.org/wordprocessingml/2006/main" xmlns:a14="http://schemas.microsoft.com/office/drawing/2010/main">
                               <a:solidFill>
                                 <a:srgbClr val="FFFFFF"/>
                               </a:solidFill>
                             </a14:hiddenFill>
                           </a:ext>
                           <a:ext uri="{91240B29-F687-4f45-9708-019B960494DF}">
-                            <a14:hiddenLine xmlns:a14="http://schemas.microsoft.com/office/drawing/2010/main" xmlns:w="http://schemas.openxmlformats.org/wordprocessingml/2006/main" xmlns:w10="urn:schemas-microsoft-com:office:word" xmlns:v="urn:schemas-microsoft-com:vml" xmlns:o="urn:schemas-microsoft-com:office:office" xmlns="" xmlns:mv="urn:schemas-microsoft-com:mac:vml" xmlns:mo="http://schemas.microsoft.com/office/mac/office/2008/main" w="9525">
+                            <a14:hiddenLine xmlns:mo="http://schemas.microsoft.com/office/mac/office/2008/main" xmlns:mv="urn:schemas-microsoft-com:mac:vml" xmlns="" xmlns:o="urn:schemas-microsoft-com:office:office" xmlns:v="urn:schemas-microsoft-com:vml" xmlns:w10="urn:schemas-microsoft-com:office:word" xmlns:w="http://schemas.openxmlformats.org/wordprocessingml/2006/main" xmlns:a14="http://schemas.microsoft.com/office/drawing/2010/main" w="9525">
                               <a:solidFill>
                                 <a:srgbClr val="000000"/>
                               </a:solidFill>
@@ -887,7 +909,17 @@
           <w:szCs w:val="28"/>
           <w:lang w:val="it-IT"/>
         </w:rPr>
-        <w:t xml:space="preserve"> comune </w:t>
+        <w:t>la provincia</w:t>
+      </w:r>
+      <w:bookmarkStart w:id="0" w:name="_GoBack"/>
+      <w:bookmarkEnd w:id="0"/>
+      <w:r>
+        <w:rPr>
+          <w:sz w:val="28"/>
+          <w:szCs w:val="28"/>
+          <w:lang w:val="it-IT"/>
+        </w:rPr>
+        <w:t xml:space="preserve"> </w:t>
       </w:r>
       <w:r>
         <w:rPr>
@@ -991,25 +1023,7 @@
           <w:szCs w:val="28"/>
           <w:lang w:val="it-IT"/>
         </w:rPr>
-        <w:t xml:space="preserve"> </w:t>
-      </w:r>
-      <w:proofErr w:type="spellStart"/>
-      <w:r>
-        <w:rPr>
-          <w:sz w:val="28"/>
-          <w:szCs w:val="28"/>
-          <w:lang w:val="it-IT"/>
-        </w:rPr>
-        <w:t>form</w:t>
-      </w:r>
-      <w:proofErr w:type="spellEnd"/>
-      <w:r>
-        <w:rPr>
-          <w:sz w:val="28"/>
-          <w:szCs w:val="28"/>
-          <w:lang w:val="it-IT"/>
-        </w:rPr>
-        <w:t xml:space="preserve"> di registrazione e di effettuare il log-in, così da consentire </w:t>
+        <w:t xml:space="preserve"> form di registrazione e di effettuare il log-in, così da consentire </w:t>
       </w:r>
       <w:r>
         <w:rPr>
@@ -1232,25 +1246,7 @@
           <w:szCs w:val="28"/>
           <w:lang w:val="it-IT"/>
         </w:rPr>
-        <w:t xml:space="preserve">Effettuare suggerimenti e riportare eventuali errori del sito agli sviluppatori tramite una apposita </w:t>
-      </w:r>
-      <w:proofErr w:type="spellStart"/>
-      <w:r>
-        <w:rPr>
-          <w:sz w:val="28"/>
-          <w:szCs w:val="28"/>
-          <w:lang w:val="it-IT"/>
-        </w:rPr>
-        <w:t>form</w:t>
-      </w:r>
-      <w:proofErr w:type="spellEnd"/>
-      <w:r>
-        <w:rPr>
-          <w:sz w:val="28"/>
-          <w:szCs w:val="28"/>
-          <w:lang w:val="it-IT"/>
-        </w:rPr>
-        <w:t>.</w:t>
+        <w:t>Effettuare suggerimenti e riportare eventuali errori del sito agli sviluppatori tramite una apposita form.</w:t>
       </w:r>
     </w:p>
     <w:p>
@@ -1301,82 +1297,8 @@
           <w:szCs w:val="28"/>
           <w:lang w:val="it-IT"/>
         </w:rPr>
-        <w:t xml:space="preserve">Oltre agli utenti sarà presente il </w:t>
-      </w:r>
-      <w:proofErr w:type="spellStart"/>
-      <w:r>
-        <w:rPr>
-          <w:sz w:val="28"/>
-          <w:szCs w:val="28"/>
-          <w:lang w:val="it-IT"/>
-        </w:rPr>
-        <w:t>Ristoratore,il</w:t>
-      </w:r>
-      <w:proofErr w:type="spellEnd"/>
-      <w:r>
-        <w:rPr>
-          <w:sz w:val="28"/>
-          <w:szCs w:val="28"/>
-          <w:lang w:val="it-IT"/>
-        </w:rPr>
-        <w:t xml:space="preserve"> quale modellerà la figura del “proprietario dell’</w:t>
-      </w:r>
-      <w:proofErr w:type="spellStart"/>
-      <w:r>
-        <w:rPr>
-          <w:sz w:val="28"/>
-          <w:szCs w:val="28"/>
-          <w:lang w:val="it-IT"/>
-        </w:rPr>
-        <w:t>attività”,esso</w:t>
-      </w:r>
-      <w:proofErr w:type="spellEnd"/>
-      <w:r>
-        <w:rPr>
-          <w:sz w:val="28"/>
-          <w:szCs w:val="28"/>
-          <w:lang w:val="it-IT"/>
-        </w:rPr>
-        <w:t xml:space="preserve"> potrà aggiungere la/le propria/e attività al sistema, e avrà inoltre la </w:t>
-      </w:r>
-      <w:proofErr w:type="spellStart"/>
-      <w:r>
-        <w:rPr>
-          <w:sz w:val="28"/>
-          <w:szCs w:val="28"/>
-          <w:lang w:val="it-IT"/>
-        </w:rPr>
-        <w:t>possibilià</w:t>
-      </w:r>
-      <w:proofErr w:type="spellEnd"/>
-      <w:r>
-        <w:rPr>
-          <w:sz w:val="28"/>
-          <w:szCs w:val="28"/>
-          <w:lang w:val="it-IT"/>
-        </w:rPr>
-        <w:t xml:space="preserve"> di inserire </w:t>
-      </w:r>
-      <w:proofErr w:type="spellStart"/>
-      <w:r>
-        <w:rPr>
-          <w:sz w:val="28"/>
-          <w:szCs w:val="28"/>
-          <w:lang w:val="it-IT"/>
-        </w:rPr>
-        <w:t>foto,eventi,menù</w:t>
-      </w:r>
-      <w:proofErr w:type="spellEnd"/>
-      <w:r>
-        <w:rPr>
-          <w:sz w:val="28"/>
-          <w:szCs w:val="28"/>
-          <w:lang w:val="it-IT"/>
-        </w:rPr>
-        <w:t xml:space="preserve"> nella pagina relativa al sua attività.</w:t>
-      </w:r>
-      <w:bookmarkStart w:id="0" w:name="_GoBack"/>
-      <w:bookmarkEnd w:id="0"/>
+        <w:t>Oltre agli utenti sarà presente il Ristoratore,il quale modellerà la figura del “proprietario dell’attività”,esso potrà aggiungere la/le propria/e attività al sistema, e avrà inoltre la possibilià di inserire foto,eventi,menù nella pagina relativa al sua attività.</w:t>
+      </w:r>
     </w:p>
     <w:p>
       <w:pPr>
